--- a/zFILES/ПРИМЕР КП 2023 для П3А/10.2 Приложения.docx
+++ b/zFILES/ПРИМЕР КП 2023 для П3А/10.2 Приложения.docx
@@ -969,7 +969,7 @@
                               <w:sz w:val="18"/>
                               <w:lang w:val="ru-RU"/>
                             </w:rPr>
-                            <w:t>ЖаксыбаеваНН</w:t>
+                            <w:t>Нехорошев В.Д.</w:t>
                           </w:r>
                         </w:p>
                       </w:tc>
@@ -1462,7 +1462,7 @@
                               <w:sz w:val="18"/>
                               <w:lang w:val="ru-RU"/>
                             </w:rPr>
-                            <w:t>ЖаксыбаеваНН</w:t>
+                            <w:t>Нехорошев В.Д.</w:t>
                           </w:r>
                         </w:p>
                       </w:tc>
@@ -1749,7 +1749,6 @@
     <w:lsdException w:name="Table Web 2" w:semiHidden="1" w:unhideWhenUsed="1"/>
     <w:lsdException w:name="Table Web 3" w:semiHidden="1" w:unhideWhenUsed="1"/>
     <w:lsdException w:name="Balloon Text" w:semiHidden="1" w:unhideWhenUsed="1"/>
-    <w:lsdException w:name="Table Grid" w:semiHidden="1" w:unhideWhenUsed="1"/>
     <w:lsdException w:name="Table Theme" w:semiHidden="1" w:unhideWhenUsed="1"/>
     <w:lsdException w:name="Placeholder Text" w:semiHidden="1" w:uiPriority="99"/>
     <w:lsdException w:name="No Spacing" w:uiPriority="1" w:qFormat="1"/>

--- a/zFILES/ПРИМЕР КП 2023 для П3А/10.2 Приложения.docx
+++ b/zFILES/ПРИМЕР КП 2023 для П3А/10.2 Приложения.docx
@@ -819,19 +819,46 @@
                         </w:tcPr>
                         <w:p>
                           <w:pPr>
-                            <w:jc w:val="center"/>
-                            <w:rPr>
-                              <w:szCs w:val="28"/>
-                              <w:lang w:val="en-US"/>
-                            </w:rPr>
-                          </w:pPr>
-                          <w:r>
                             <w:rPr>
                               <w:spacing w:val="4"/>
                               <w:szCs w:val="28"/>
                               <w:lang w:val="en-US"/>
                             </w:rPr>
-                            <w:t>Secondhand book marketplace Reread</w:t>
+                          </w:pPr>
+                        </w:p>
+                        <w:p>
+                          <w:pPr>
+                            <w:jc w:val="center"/>
+                            <w:rPr>
+                              <w:szCs w:val="28"/>
+                              <w:lang w:val="en-US"/>
+                            </w:rPr>
+                          </w:pPr>
+                          <w:r>
+                            <w:rPr>
+                              <w:spacing w:val="4"/>
+                              <w:szCs w:val="28"/>
+                              <w:lang w:val="en-US"/>
+                            </w:rPr>
+                            <w:t>Secondhand Book Marketplace «</w:t>
+                          </w:r>
+                          <w:proofErr w:type="spellStart"/>
+                          <w:r>
+                            <w:rPr>
+                              <w:spacing w:val="4"/>
+                              <w:szCs w:val="28"/>
+                              <w:lang w:val="en-US"/>
+                            </w:rPr>
+                            <w:t>ReRead</w:t>
+                          </w:r>
+                          <w:proofErr w:type="spellEnd"/>
+                          <w:r>
+                            <w:rPr>
+                              <w:spacing w:val="4"/>
+                              <w:szCs w:val="28"/>
+                              <w:lang w:val="en-US"/>
+                            </w:rPr>
+                            <w:t>»</w:t>
                           </w:r>
                         </w:p>
                       </w:tc>
